--- a/Prerequisites.docx
+++ b/Prerequisites.docx
@@ -651,6 +651,7 @@
                                     <w:dataBinding w:prefixMappings="xmlns:ns0='http://schemas.openxmlformats.org/officeDocument/2006/extended-properties' " w:xpath="/ns0:Properties[1]/ns0:Company[1]" w:storeItemID="{6668398D-A668-4E3E-A5EB-62B293D839F1}"/>
                                     <w:text/>
                                   </w:sdtPr>
+                                  <w:sdtEndPr/>
                                   <w:sdtContent>
                                     <w:r>
                                       <w:rPr>
@@ -695,6 +696,7 @@
                                   <w:dataBinding w:prefixMappings="xmlns:ns0='http://purl.org/dc/elements/1.1/' xmlns:ns1='http://schemas.openxmlformats.org/package/2006/metadata/core-properties' " w:xpath="/ns1:coreProperties[1]/ns1:category[1]" w:storeItemID="{6C3C8BC8-F283-45AE-878A-BAB7291924A1}"/>
                                   <w:text/>
                                 </w:sdtPr>
+                                <w:sdtEndPr/>
                                 <w:sdtContent>
                                   <w:p>
                                     <w:pPr>
@@ -903,7 +905,7 @@
                                   <w:rPr>
                                     <w:rFonts w:asciiTheme="majorHAnsi" w:eastAsiaTheme="majorEastAsia" w:hAnsiTheme="majorHAnsi" w:cstheme="majorBidi"/>
                                     <w:caps/>
-                                    <w:color w:val="8496B0" w:themeColor="text2" w:themeTint="99"/>
+                                    <w:color w:val="002060"/>
                                     <w:sz w:val="64"/>
                                     <w:szCs w:val="64"/>
                                   </w:rPr>
@@ -913,6 +915,7 @@
                                   <w:dataBinding w:prefixMappings="xmlns:ns0='http://purl.org/dc/elements/1.1/' xmlns:ns1='http://schemas.openxmlformats.org/package/2006/metadata/core-properties' " w:xpath="/ns1:coreProperties[1]/ns0:title[1]" w:storeItemID="{6C3C8BC8-F283-45AE-878A-BAB7291924A1}"/>
                                   <w:text/>
                                 </w:sdtPr>
+                                <w:sdtEndPr/>
                                 <w:sdtContent>
                                   <w:p>
                                     <w:pPr>
@@ -929,7 +932,7 @@
                                       <w:rPr>
                                         <w:rFonts w:asciiTheme="majorHAnsi" w:eastAsiaTheme="majorEastAsia" w:hAnsiTheme="majorHAnsi" w:cstheme="majorBidi"/>
                                         <w:caps/>
-                                        <w:color w:val="8496B0" w:themeColor="text2" w:themeTint="99"/>
+                                        <w:color w:val="002060"/>
                                         <w:sz w:val="64"/>
                                         <w:szCs w:val="64"/>
                                       </w:rPr>
@@ -961,6 +964,7 @@
                                     <w:dataBinding w:prefixMappings="xmlns:ns0='http://purl.org/dc/elements/1.1/' xmlns:ns1='http://schemas.openxmlformats.org/package/2006/metadata/core-properties' " w:xpath="/ns1:coreProperties[1]/ns0:subject[1]" w:storeItemID="{6C3C8BC8-F283-45AE-878A-BAB7291924A1}"/>
                                     <w:text/>
                                   </w:sdtPr>
+                                  <w:sdtEndPr/>
                                   <w:sdtContent>
                                     <w:proofErr w:type="spellStart"/>
                                     <w:r>
@@ -1009,6 +1013,10 @@
               </mc:Choice>
               <mc:Fallback>
                 <w:pict>
+                  <v:shapetype id="_x0000_t202" coordsize="21600,21600" o:spt="202" path="m,l,21600r21600,l21600,xe">
+                    <v:stroke joinstyle="miter"/>
+                    <v:path gradientshapeok="t" o:connecttype="rect"/>
+                  </v:shapetype>
                   <v:shape id="Text Box 62" o:spid="_x0000_s1027" type="#_x0000_t202" style="position:absolute;margin-left:81.95pt;margin-top:72.75pt;width:468pt;height:1in;z-index:251661312;visibility:visible;mso-wrap-style:square;mso-width-percent:765;mso-wrap-distance-left:9pt;mso-wrap-distance-top:0;mso-wrap-distance-right:9pt;mso-wrap-distance-bottom:0;mso-position-horizontal:absolute;mso-position-horizontal-relative:page;mso-position-vertical:absolute;mso-position-vertical-relative:margin;mso-width-percent:765;mso-width-relative:page;v-text-anchor:top" o:gfxdata="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" filled="f" stroked="f" strokeweight=".5pt">
                     <v:textbox style="mso-fit-shape-to-text:t">
                       <w:txbxContent>
@@ -1017,7 +1025,7 @@
                             <w:rPr>
                               <w:rFonts w:asciiTheme="majorHAnsi" w:eastAsiaTheme="majorEastAsia" w:hAnsiTheme="majorHAnsi" w:cstheme="majorBidi"/>
                               <w:caps/>
-                              <w:color w:val="8496B0" w:themeColor="text2" w:themeTint="99"/>
+                              <w:color w:val="002060"/>
                               <w:sz w:val="64"/>
                               <w:szCs w:val="64"/>
                             </w:rPr>
@@ -1027,6 +1035,7 @@
                             <w:dataBinding w:prefixMappings="xmlns:ns0='http://purl.org/dc/elements/1.1/' xmlns:ns1='http://schemas.openxmlformats.org/package/2006/metadata/core-properties' " w:xpath="/ns1:coreProperties[1]/ns0:title[1]" w:storeItemID="{6C3C8BC8-F283-45AE-878A-BAB7291924A1}"/>
                             <w:text/>
                           </w:sdtPr>
+                          <w:sdtEndPr/>
                           <w:sdtContent>
                             <w:p>
                               <w:pPr>
@@ -1043,7 +1052,7 @@
                                 <w:rPr>
                                   <w:rFonts w:asciiTheme="majorHAnsi" w:eastAsiaTheme="majorEastAsia" w:hAnsiTheme="majorHAnsi" w:cstheme="majorBidi"/>
                                   <w:caps/>
-                                  <w:color w:val="8496B0" w:themeColor="text2" w:themeTint="99"/>
+                                  <w:color w:val="002060"/>
                                   <w:sz w:val="64"/>
                                   <w:szCs w:val="64"/>
                                 </w:rPr>
@@ -1075,6 +1084,7 @@
                               <w:dataBinding w:prefixMappings="xmlns:ns0='http://purl.org/dc/elements/1.1/' xmlns:ns1='http://schemas.openxmlformats.org/package/2006/metadata/core-properties' " w:xpath="/ns1:coreProperties[1]/ns0:subject[1]" w:storeItemID="{6C3C8BC8-F283-45AE-878A-BAB7291924A1}"/>
                               <w:text/>
                             </w:sdtPr>
+                            <w:sdtEndPr/>
                             <w:sdtContent>
                               <w:proofErr w:type="spellStart"/>
                               <w:r>
@@ -2600,8 +2610,6 @@
               <w:fldChar w:fldCharType="end"/>
             </w:r>
           </w:hyperlink>
-          <w:bookmarkStart w:id="0" w:name="_GoBack"/>
-          <w:bookmarkEnd w:id="0"/>
         </w:p>
         <w:p>
           <w:pPr>
@@ -3325,7 +3333,7 @@
           <w:szCs w:val="72"/>
         </w:rPr>
       </w:pPr>
-      <w:bookmarkStart w:id="1" w:name="_Toc476666463"/>
+      <w:bookmarkStart w:id="0" w:name="_Toc476666463"/>
       <w:r>
         <w:rPr>
           <w:color w:val="002060"/>
@@ -3334,7 +3342,7 @@
         </w:rPr>
         <w:t>Prerequisites</w:t>
       </w:r>
-      <w:bookmarkEnd w:id="1"/>
+      <w:bookmarkEnd w:id="0"/>
     </w:p>
     <w:p>
       <w:pPr>
@@ -3730,7 +3738,7 @@
           <w:szCs w:val="44"/>
         </w:rPr>
       </w:pPr>
-      <w:bookmarkStart w:id="2" w:name="_Toc476666464"/>
+      <w:bookmarkStart w:id="1" w:name="_Toc476666464"/>
       <w:r>
         <w:rPr>
           <w:b/>
@@ -3750,7 +3758,7 @@
         </w:rPr>
         <w:t>Laravel</w:t>
       </w:r>
-      <w:bookmarkEnd w:id="2"/>
+      <w:bookmarkEnd w:id="1"/>
       <w:proofErr w:type="spellEnd"/>
     </w:p>
     <w:p>
@@ -3960,7 +3968,7 @@
           <w:szCs w:val="44"/>
         </w:rPr>
       </w:pPr>
-      <w:bookmarkStart w:id="3" w:name="_Toc476666465"/>
+      <w:bookmarkStart w:id="2" w:name="_Toc476666465"/>
       <w:r>
         <w:rPr>
           <w:b/>
@@ -4011,7 +4019,7 @@
         </w:rPr>
         <w:t xml:space="preserve"> Web Server</w:t>
       </w:r>
-      <w:bookmarkEnd w:id="3"/>
+      <w:bookmarkEnd w:id="2"/>
     </w:p>
     <w:p>
       <w:pPr>
@@ -5339,8 +5347,8 @@
         </w:rPr>
       </w:pPr>
     </w:p>
-    <w:bookmarkStart w:id="4" w:name="web-server-configuration"/>
-    <w:bookmarkEnd w:id="4"/>
+    <w:bookmarkStart w:id="3" w:name="web-server-configuration"/>
+    <w:bookmarkEnd w:id="3"/>
     <w:p>
       <w:pPr>
         <w:pStyle w:val="Heading2"/>
@@ -5378,7 +5386,7 @@
         </w:rPr>
         <w:fldChar w:fldCharType="separate"/>
       </w:r>
-      <w:bookmarkStart w:id="5" w:name="_Toc476666466"/>
+      <w:bookmarkStart w:id="4" w:name="_Toc476666466"/>
       <w:r>
         <w:rPr>
           <w:b/>
@@ -5388,7 +5396,7 @@
         </w:rPr>
         <w:t>Web Server Configuration</w:t>
       </w:r>
-      <w:bookmarkEnd w:id="5"/>
+      <w:bookmarkEnd w:id="4"/>
       <w:r>
         <w:rPr>
           <w:b/>
@@ -5408,9 +5416,9 @@
           <w:szCs w:val="36"/>
         </w:rPr>
       </w:pPr>
-      <w:bookmarkStart w:id="6" w:name="pretty-urls"/>
-      <w:bookmarkStart w:id="7" w:name="_Toc476666467"/>
-      <w:bookmarkEnd w:id="6"/>
+      <w:bookmarkStart w:id="5" w:name="pretty-urls"/>
+      <w:bookmarkStart w:id="6" w:name="_Toc476666467"/>
+      <w:bookmarkEnd w:id="5"/>
       <w:r>
         <w:rPr>
           <w:color w:val="2E74B5" w:themeColor="accent1" w:themeShade="BF"/>
@@ -5419,7 +5427,7 @@
         </w:rPr>
         <w:t>Pretty URLs</w:t>
       </w:r>
-      <w:bookmarkEnd w:id="7"/>
+      <w:bookmarkEnd w:id="6"/>
     </w:p>
     <w:p>
       <w:pPr>
@@ -6817,7 +6825,7 @@
       <w:pPr>
         <w:pStyle w:val="Heading1"/>
       </w:pPr>
-      <w:bookmarkStart w:id="8" w:name="_Toc476666468"/>
+      <w:bookmarkStart w:id="7" w:name="_Toc476666468"/>
       <w:r>
         <w:rPr>
           <w:color w:val="002060"/>
@@ -6826,7 +6834,7 @@
         </w:rPr>
         <w:t>Login</w:t>
       </w:r>
-      <w:bookmarkEnd w:id="8"/>
+      <w:bookmarkEnd w:id="7"/>
       <w:r>
         <w:t xml:space="preserve"> </w:t>
       </w:r>
@@ -6958,7 +6966,7 @@
           <w:szCs w:val="72"/>
         </w:rPr>
       </w:pPr>
-      <w:bookmarkStart w:id="9" w:name="_Toc476666469"/>
+      <w:bookmarkStart w:id="8" w:name="_Toc476666469"/>
       <w:r>
         <w:rPr>
           <w:color w:val="002060"/>
@@ -6968,7 +6976,7 @@
         <w:lastRenderedPageBreak/>
         <w:t>Admin Home Screen</w:t>
       </w:r>
-      <w:bookmarkEnd w:id="9"/>
+      <w:bookmarkEnd w:id="8"/>
     </w:p>
     <w:p/>
     <w:p/>
@@ -7125,7 +7133,7 @@
           <w:szCs w:val="72"/>
         </w:rPr>
       </w:pPr>
-      <w:bookmarkStart w:id="10" w:name="_Toc476666470"/>
+      <w:bookmarkStart w:id="9" w:name="_Toc476666470"/>
       <w:r>
         <w:rPr>
           <w:color w:val="002060"/>
@@ -7134,7 +7142,7 @@
         </w:rPr>
         <w:t>Brands</w:t>
       </w:r>
-      <w:bookmarkEnd w:id="10"/>
+      <w:bookmarkEnd w:id="9"/>
     </w:p>
     <w:p>
       <w:pPr>
@@ -7277,7 +7285,7 @@
           <w:szCs w:val="72"/>
         </w:rPr>
       </w:pPr>
-      <w:bookmarkStart w:id="11" w:name="_Toc476666471"/>
+      <w:bookmarkStart w:id="10" w:name="_Toc476666471"/>
       <w:r>
         <w:rPr>
           <w:color w:val="002060"/>
@@ -7286,7 +7294,7 @@
         </w:rPr>
         <w:t>Categories</w:t>
       </w:r>
-      <w:bookmarkEnd w:id="11"/>
+      <w:bookmarkEnd w:id="10"/>
     </w:p>
     <w:p>
       <w:r>
@@ -7400,7 +7408,7 @@
           <w:szCs w:val="72"/>
         </w:rPr>
       </w:pPr>
-      <w:bookmarkStart w:id="12" w:name="_Toc476666472"/>
+      <w:bookmarkStart w:id="11" w:name="_Toc476666472"/>
       <w:r>
         <w:rPr>
           <w:color w:val="002060"/>
@@ -7409,7 +7417,7 @@
         </w:rPr>
         <w:t>Products</w:t>
       </w:r>
-      <w:bookmarkEnd w:id="12"/>
+      <w:bookmarkEnd w:id="11"/>
     </w:p>
     <w:p>
       <w:pPr>
@@ -7598,7 +7606,7 @@
           <w:szCs w:val="72"/>
         </w:rPr>
       </w:pPr>
-      <w:bookmarkStart w:id="13" w:name="_Toc476666473"/>
+      <w:bookmarkStart w:id="12" w:name="_Toc476666473"/>
       <w:r>
         <w:rPr>
           <w:color w:val="002060"/>
@@ -7615,7 +7623,7 @@
         </w:rPr>
         <w:t xml:space="preserve"> User</w:t>
       </w:r>
-      <w:bookmarkEnd w:id="13"/>
+      <w:bookmarkEnd w:id="12"/>
     </w:p>
     <w:p>
       <w:pPr>
@@ -7627,7 +7635,7 @@
           <w:szCs w:val="44"/>
         </w:rPr>
       </w:pPr>
-      <w:bookmarkStart w:id="14" w:name="_Toc476666474"/>
+      <w:bookmarkStart w:id="13" w:name="_Toc476666474"/>
       <w:r>
         <w:rPr>
           <w:b/>
@@ -7637,7 +7645,7 @@
         </w:rPr>
         <w:t>Add New User</w:t>
       </w:r>
-      <w:bookmarkEnd w:id="14"/>
+      <w:bookmarkEnd w:id="13"/>
     </w:p>
     <w:p>
       <w:pPr>
@@ -7953,7 +7961,7 @@
           <w:szCs w:val="44"/>
         </w:rPr>
       </w:pPr>
-      <w:bookmarkStart w:id="15" w:name="_Toc476666475"/>
+      <w:bookmarkStart w:id="14" w:name="_Toc476666475"/>
       <w:r>
         <w:rPr>
           <w:b/>
@@ -7963,7 +7971,7 @@
         </w:rPr>
         <w:t>User Approvals</w:t>
       </w:r>
-      <w:bookmarkEnd w:id="15"/>
+      <w:bookmarkEnd w:id="14"/>
     </w:p>
     <w:p>
       <w:pPr>
@@ -8187,7 +8195,7 @@
           <w:szCs w:val="44"/>
         </w:rPr>
       </w:pPr>
-      <w:bookmarkStart w:id="16" w:name="_Toc476666476"/>
+      <w:bookmarkStart w:id="15" w:name="_Toc476666476"/>
       <w:r>
         <w:rPr>
           <w:b/>
@@ -8197,7 +8205,7 @@
         </w:rPr>
         <w:t>Designations</w:t>
       </w:r>
-      <w:bookmarkEnd w:id="16"/>
+      <w:bookmarkEnd w:id="15"/>
     </w:p>
     <w:p>
       <w:pPr>
@@ -8399,7 +8407,7 @@
           <w:szCs w:val="72"/>
         </w:rPr>
       </w:pPr>
-      <w:bookmarkStart w:id="17" w:name="_Toc476666477"/>
+      <w:bookmarkStart w:id="16" w:name="_Toc476666477"/>
       <w:r>
         <w:rPr>
           <w:color w:val="002060"/>
@@ -8409,7 +8417,7 @@
         <w:lastRenderedPageBreak/>
         <w:t>Manage Clients</w:t>
       </w:r>
-      <w:bookmarkEnd w:id="17"/>
+      <w:bookmarkEnd w:id="16"/>
     </w:p>
     <w:p>
       <w:pPr>
@@ -8421,7 +8429,7 @@
           <w:szCs w:val="44"/>
         </w:rPr>
       </w:pPr>
-      <w:bookmarkStart w:id="18" w:name="_Toc476666478"/>
+      <w:bookmarkStart w:id="17" w:name="_Toc476666478"/>
       <w:r>
         <w:rPr>
           <w:b/>
@@ -8431,7 +8439,7 @@
         </w:rPr>
         <w:t>Client Profile</w:t>
       </w:r>
-      <w:bookmarkEnd w:id="18"/>
+      <w:bookmarkEnd w:id="17"/>
     </w:p>
     <w:p>
       <w:pPr>
@@ -8668,7 +8676,7 @@
           <w:szCs w:val="44"/>
         </w:rPr>
       </w:pPr>
-      <w:bookmarkStart w:id="19" w:name="_Toc476666479"/>
+      <w:bookmarkStart w:id="18" w:name="_Toc476666479"/>
       <w:r>
         <w:rPr>
           <w:b/>
@@ -8679,7 +8687,7 @@
         <w:lastRenderedPageBreak/>
         <w:t>Client Users</w:t>
       </w:r>
-      <w:bookmarkEnd w:id="19"/>
+      <w:bookmarkEnd w:id="18"/>
     </w:p>
     <w:p>
       <w:pPr>
@@ -8961,7 +8969,7 @@
           <w:szCs w:val="72"/>
         </w:rPr>
       </w:pPr>
-      <w:bookmarkStart w:id="20" w:name="_Toc476666480"/>
+      <w:bookmarkStart w:id="19" w:name="_Toc476666480"/>
       <w:r>
         <w:rPr>
           <w:color w:val="002060"/>
@@ -8971,7 +8979,7 @@
         <w:lastRenderedPageBreak/>
         <w:t>Manage Purchase Orders</w:t>
       </w:r>
-      <w:bookmarkEnd w:id="20"/>
+      <w:bookmarkEnd w:id="19"/>
     </w:p>
     <w:p>
       <w:pPr>
@@ -8983,7 +8991,7 @@
           <w:szCs w:val="44"/>
         </w:rPr>
       </w:pPr>
-      <w:bookmarkStart w:id="21" w:name="_Toc476666481"/>
+      <w:bookmarkStart w:id="20" w:name="_Toc476666481"/>
       <w:r>
         <w:rPr>
           <w:b/>
@@ -8993,7 +9001,7 @@
         </w:rPr>
         <w:t>View Purchase Orders</w:t>
       </w:r>
-      <w:bookmarkEnd w:id="21"/>
+      <w:bookmarkEnd w:id="20"/>
     </w:p>
     <w:p>
       <w:pPr>
@@ -9230,7 +9238,7 @@
           <w:szCs w:val="44"/>
         </w:rPr>
       </w:pPr>
-      <w:bookmarkStart w:id="22" w:name="_Toc476666482"/>
+      <w:bookmarkStart w:id="21" w:name="_Toc476666482"/>
       <w:r>
         <w:rPr>
           <w:b/>
@@ -9240,7 +9248,7 @@
         </w:rPr>
         <w:t>Pending Purchase Orders</w:t>
       </w:r>
-      <w:bookmarkEnd w:id="22"/>
+      <w:bookmarkEnd w:id="21"/>
     </w:p>
     <w:p/>
     <w:p>
@@ -9509,7 +9517,7 @@
           <w:szCs w:val="44"/>
         </w:rPr>
       </w:pPr>
-      <w:bookmarkStart w:id="23" w:name="_Toc476666483"/>
+      <w:bookmarkStart w:id="22" w:name="_Toc476666483"/>
       <w:r>
         <w:rPr>
           <w:b/>
@@ -9520,7 +9528,7 @@
         <w:lastRenderedPageBreak/>
         <w:t>Partial Completed Purchase Orders</w:t>
       </w:r>
-      <w:bookmarkEnd w:id="23"/>
+      <w:bookmarkEnd w:id="22"/>
     </w:p>
     <w:p/>
     <w:p/>
@@ -9705,7 +9713,7 @@
           <w:szCs w:val="72"/>
         </w:rPr>
       </w:pPr>
-      <w:bookmarkStart w:id="24" w:name="_Toc476666484"/>
+      <w:bookmarkStart w:id="23" w:name="_Toc476666484"/>
       <w:r>
         <w:rPr>
           <w:color w:val="002060"/>
@@ -9723,7 +9731,7 @@
         </w:rPr>
         <w:t>Login</w:t>
       </w:r>
-      <w:bookmarkEnd w:id="24"/>
+      <w:bookmarkEnd w:id="23"/>
     </w:p>
     <w:p/>
     <w:p/>
@@ -9864,7 +9872,7 @@
           <w:szCs w:val="44"/>
         </w:rPr>
       </w:pPr>
-      <w:bookmarkStart w:id="25" w:name="_Toc476666485"/>
+      <w:bookmarkStart w:id="24" w:name="_Toc476666485"/>
       <w:r>
         <w:rPr>
           <w:b/>
@@ -9884,7 +9892,7 @@
         </w:rPr>
         <w:t>rofile Home</w:t>
       </w:r>
-      <w:bookmarkEnd w:id="25"/>
+      <w:bookmarkEnd w:id="24"/>
     </w:p>
     <w:p/>
     <w:p>
@@ -9895,9 +9903,9 @@
         </w:rPr>
         <w:drawing>
           <wp:inline distT="0" distB="0" distL="0" distR="0">
-            <wp:extent cx="5731510" cy="4229401"/>
+            <wp:extent cx="5731510" cy="4313555"/>
             <wp:effectExtent l="0" t="0" r="2540" b="0"/>
-            <wp:docPr id="15" name="Picture 15" descr="F:\Ewis\Client Profile home.png"/>
+            <wp:docPr id="11" name="Picture 11"/>
             <wp:cNvGraphicFramePr>
               <a:graphicFrameLocks xmlns:a="http://schemas.openxmlformats.org/drawingml/2006/main" noChangeAspect="1"/>
             </wp:cNvGraphicFramePr>
@@ -9905,10 +9913,8 @@
               <a:graphicData uri="http://schemas.openxmlformats.org/drawingml/2006/picture">
                 <pic:pic xmlns:pic="http://schemas.openxmlformats.org/drawingml/2006/picture">
                   <pic:nvPicPr>
-                    <pic:cNvPr id="0" name="Picture 15" descr="F:\Ewis\Client Profile home.png"/>
-                    <pic:cNvPicPr>
-                      <a:picLocks noChangeAspect="1" noChangeArrowheads="1"/>
-                    </pic:cNvPicPr>
+                    <pic:cNvPr id="11" name="Client Profile home.png"/>
+                    <pic:cNvPicPr/>
                   </pic:nvPicPr>
                   <pic:blipFill>
                     <a:blip r:embed="rId26">
@@ -9918,23 +9924,18 @@
                         </a:ext>
                       </a:extLst>
                     </a:blip>
-                    <a:srcRect/>
                     <a:stretch>
                       <a:fillRect/>
                     </a:stretch>
                   </pic:blipFill>
-                  <pic:spPr bwMode="auto">
+                  <pic:spPr>
                     <a:xfrm>
                       <a:off x="0" y="0"/>
-                      <a:ext cx="5731510" cy="4229401"/>
+                      <a:ext cx="5731510" cy="4313555"/>
                     </a:xfrm>
                     <a:prstGeom prst="rect">
                       <a:avLst/>
                     </a:prstGeom>
-                    <a:noFill/>
-                    <a:ln>
-                      <a:noFill/>
-                    </a:ln>
                   </pic:spPr>
                 </pic:pic>
               </a:graphicData>
@@ -10038,7 +10039,7 @@
           <w:szCs w:val="44"/>
         </w:rPr>
       </w:pPr>
-      <w:bookmarkStart w:id="26" w:name="_Toc476666486"/>
+      <w:bookmarkStart w:id="25" w:name="_Toc476666486"/>
       <w:r>
         <w:rPr>
           <w:b/>
@@ -10048,7 +10049,7 @@
         </w:rPr>
         <w:t>Client Categories</w:t>
       </w:r>
-      <w:bookmarkEnd w:id="26"/>
+      <w:bookmarkEnd w:id="25"/>
     </w:p>
     <w:p>
       <w:r>
@@ -10058,9 +10059,9 @@
         </w:rPr>
         <w:drawing>
           <wp:inline distT="0" distB="0" distL="0" distR="0">
-            <wp:extent cx="5731510" cy="4229401"/>
+            <wp:extent cx="5731510" cy="4313555"/>
             <wp:effectExtent l="0" t="0" r="2540" b="0"/>
-            <wp:docPr id="20" name="Picture 20" descr="F:\Ewis\client categories.png"/>
+            <wp:docPr id="14" name="Picture 14"/>
             <wp:cNvGraphicFramePr>
               <a:graphicFrameLocks xmlns:a="http://schemas.openxmlformats.org/drawingml/2006/main" noChangeAspect="1"/>
             </wp:cNvGraphicFramePr>
@@ -10068,10 +10069,8 @@
               <a:graphicData uri="http://schemas.openxmlformats.org/drawingml/2006/picture">
                 <pic:pic xmlns:pic="http://schemas.openxmlformats.org/drawingml/2006/picture">
                   <pic:nvPicPr>
-                    <pic:cNvPr id="0" name="Picture 20" descr="F:\Ewis\client categories.png"/>
-                    <pic:cNvPicPr>
-                      <a:picLocks noChangeAspect="1" noChangeArrowheads="1"/>
-                    </pic:cNvPicPr>
+                    <pic:cNvPr id="14" name="client categories.png"/>
+                    <pic:cNvPicPr/>
                   </pic:nvPicPr>
                   <pic:blipFill>
                     <a:blip r:embed="rId27">
@@ -10081,23 +10080,18 @@
                         </a:ext>
                       </a:extLst>
                     </a:blip>
-                    <a:srcRect/>
                     <a:stretch>
                       <a:fillRect/>
                     </a:stretch>
                   </pic:blipFill>
-                  <pic:spPr bwMode="auto">
+                  <pic:spPr>
                     <a:xfrm>
                       <a:off x="0" y="0"/>
-                      <a:ext cx="5731510" cy="4229401"/>
+                      <a:ext cx="5731510" cy="4313555"/>
                     </a:xfrm>
                     <a:prstGeom prst="rect">
                       <a:avLst/>
                     </a:prstGeom>
-                    <a:noFill/>
-                    <a:ln>
-                      <a:noFill/>
-                    </a:ln>
                   </pic:spPr>
                 </pic:pic>
               </a:graphicData>
@@ -10197,7 +10191,7 @@
           <w:szCs w:val="44"/>
         </w:rPr>
       </w:pPr>
-      <w:bookmarkStart w:id="27" w:name="_Toc476666487"/>
+      <w:bookmarkStart w:id="26" w:name="_Toc476666487"/>
       <w:r>
         <w:rPr>
           <w:b/>
@@ -10216,7 +10210,7 @@
         </w:rPr>
         <w:t>Products</w:t>
       </w:r>
-      <w:bookmarkEnd w:id="27"/>
+      <w:bookmarkEnd w:id="26"/>
     </w:p>
     <w:p>
       <w:r>
@@ -10225,26 +10219,10 @@
           <w:lang w:eastAsia="en-GB"/>
         </w:rPr>
         <w:drawing>
-          <wp:anchor distT="0" distB="0" distL="114300" distR="114300" simplePos="0" relativeHeight="251662336" behindDoc="1" locked="0" layoutInCell="1" allowOverlap="1" wp14:anchorId="25DF3868" wp14:editId="7F83B09D">
-            <wp:simplePos x="0" y="0"/>
-            <wp:positionH relativeFrom="column">
-              <wp:posOffset>-304800</wp:posOffset>
-            </wp:positionH>
-            <wp:positionV relativeFrom="paragraph">
-              <wp:posOffset>226695</wp:posOffset>
-            </wp:positionV>
-            <wp:extent cx="6724015" cy="4961890"/>
-            <wp:effectExtent l="0" t="0" r="635" b="0"/>
-            <wp:wrapTight wrapText="bothSides">
-              <wp:wrapPolygon edited="0">
-                <wp:start x="0" y="0"/>
-                <wp:lineTo x="0" y="21478"/>
-                <wp:lineTo x="21541" y="21478"/>
-                <wp:lineTo x="21541" y="0"/>
-                <wp:lineTo x="0" y="0"/>
-              </wp:wrapPolygon>
-            </wp:wrapTight>
-            <wp:docPr id="18" name="Picture 18" descr="F:\Ewis\Products page.png"/>
+          <wp:inline distT="0" distB="0" distL="0" distR="0">
+            <wp:extent cx="5731510" cy="4313555"/>
+            <wp:effectExtent l="0" t="0" r="2540" b="0"/>
+            <wp:docPr id="17" name="Picture 17"/>
             <wp:cNvGraphicFramePr>
               <a:graphicFrameLocks xmlns:a="http://schemas.openxmlformats.org/drawingml/2006/main" noChangeAspect="1"/>
             </wp:cNvGraphicFramePr>
@@ -10252,10 +10230,8 @@
               <a:graphicData uri="http://schemas.openxmlformats.org/drawingml/2006/picture">
                 <pic:pic xmlns:pic="http://schemas.openxmlformats.org/drawingml/2006/picture">
                   <pic:nvPicPr>
-                    <pic:cNvPr id="0" name="Picture 18" descr="F:\Ewis\Products page.png"/>
-                    <pic:cNvPicPr>
-                      <a:picLocks noChangeAspect="1" noChangeArrowheads="1"/>
-                    </pic:cNvPicPr>
+                    <pic:cNvPr id="17" name="Products page.png"/>
+                    <pic:cNvPicPr/>
                   </pic:nvPicPr>
                   <pic:blipFill>
                     <a:blip r:embed="rId28">
@@ -10265,34 +10241,23 @@
                         </a:ext>
                       </a:extLst>
                     </a:blip>
-                    <a:srcRect/>
                     <a:stretch>
                       <a:fillRect/>
                     </a:stretch>
                   </pic:blipFill>
-                  <pic:spPr bwMode="auto">
+                  <pic:spPr>
                     <a:xfrm>
                       <a:off x="0" y="0"/>
-                      <a:ext cx="6724015" cy="4961890"/>
+                      <a:ext cx="5731510" cy="4313555"/>
                     </a:xfrm>
                     <a:prstGeom prst="rect">
                       <a:avLst/>
                     </a:prstGeom>
-                    <a:noFill/>
-                    <a:ln>
-                      <a:noFill/>
-                    </a:ln>
                   </pic:spPr>
                 </pic:pic>
               </a:graphicData>
             </a:graphic>
-            <wp14:sizeRelH relativeFrom="page">
-              <wp14:pctWidth>0</wp14:pctWidth>
-            </wp14:sizeRelH>
-            <wp14:sizeRelV relativeFrom="page">
-              <wp14:pctHeight>0</wp14:pctHeight>
-            </wp14:sizeRelV>
-          </wp:anchor>
+          </wp:inline>
         </w:drawing>
       </w:r>
     </w:p>
@@ -10354,6 +10319,8 @@
     <w:p/>
     <w:p/>
     <w:p/>
+    <w:p/>
+    <w:p/>
     <w:p>
       <w:pPr>
         <w:pStyle w:val="Heading2"/>
@@ -10364,7 +10331,7 @@
           <w:szCs w:val="44"/>
         </w:rPr>
       </w:pPr>
-      <w:bookmarkStart w:id="28" w:name="_Toc476666488"/>
+      <w:bookmarkStart w:id="27" w:name="_Toc476666488"/>
       <w:r>
         <w:rPr>
           <w:b/>
@@ -10384,7 +10351,7 @@
         </w:rPr>
         <w:t>Bucket</w:t>
       </w:r>
-      <w:bookmarkEnd w:id="28"/>
+      <w:bookmarkEnd w:id="27"/>
     </w:p>
     <w:p/>
     <w:p>
@@ -10395,9 +10362,9 @@
         </w:rPr>
         <w:drawing>
           <wp:inline distT="0" distB="0" distL="0" distR="0">
-            <wp:extent cx="7724181" cy="4943475"/>
-            <wp:effectExtent l="0" t="0" r="0" b="0"/>
-            <wp:docPr id="24" name="Picture 24" descr="F:\Ewis\user bucket.png"/>
+            <wp:extent cx="6444665" cy="4206240"/>
+            <wp:effectExtent l="0" t="0" r="0" b="3810"/>
+            <wp:docPr id="19" name="Picture 19"/>
             <wp:cNvGraphicFramePr>
               <a:graphicFrameLocks xmlns:a="http://schemas.openxmlformats.org/drawingml/2006/main" noChangeAspect="1"/>
             </wp:cNvGraphicFramePr>
@@ -10405,36 +10372,29 @@
               <a:graphicData uri="http://schemas.openxmlformats.org/drawingml/2006/picture">
                 <pic:pic xmlns:pic="http://schemas.openxmlformats.org/drawingml/2006/picture">
                   <pic:nvPicPr>
-                    <pic:cNvPr id="0" name="Picture 24" descr="F:\Ewis\user bucket.png"/>
-                    <pic:cNvPicPr>
-                      <a:picLocks noChangeAspect="1" noChangeArrowheads="1"/>
-                    </pic:cNvPicPr>
+                    <pic:cNvPr id="19" name="user bucket.png"/>
+                    <pic:cNvPicPr/>
                   </pic:nvPicPr>
                   <pic:blipFill>
-                    <a:blip r:embed="rId29">
+                    <a:blip r:embed="rId29" cstate="print">
                       <a:extLst>
                         <a:ext uri="{28A0092B-C50C-407E-A947-70E740481C1C}">
                           <a14:useLocalDpi xmlns:a14="http://schemas.microsoft.com/office/drawing/2010/main" val="0"/>
                         </a:ext>
                       </a:extLst>
                     </a:blip>
-                    <a:srcRect/>
                     <a:stretch>
                       <a:fillRect/>
                     </a:stretch>
                   </pic:blipFill>
-                  <pic:spPr bwMode="auto">
+                  <pic:spPr>
                     <a:xfrm>
                       <a:off x="0" y="0"/>
-                      <a:ext cx="7727632" cy="4945684"/>
+                      <a:ext cx="6455019" cy="4212998"/>
                     </a:xfrm>
                     <a:prstGeom prst="rect">
                       <a:avLst/>
                     </a:prstGeom>
-                    <a:noFill/>
-                    <a:ln>
-                      <a:noFill/>
-                    </a:ln>
                   </pic:spPr>
                 </pic:pic>
               </a:graphicData>
@@ -10481,14 +10441,7 @@
           <w:rFonts w:ascii="Arial" w:hAnsi="Arial" w:cs="Arial"/>
           <w:color w:val="525252"/>
         </w:rPr>
-        <w:t>Here</w:t>
-      </w:r>
-      <w:r>
-        <w:rPr>
-          <w:rFonts w:ascii="Arial" w:hAnsi="Arial" w:cs="Arial"/>
-          <w:color w:val="525252"/>
-        </w:rPr>
-        <w:t xml:space="preserve"> the user can see the list of products user already added to the bucket. From here you can </w:t>
+        <w:t xml:space="preserve">Here the user can see the list of products user already added to the bucket. From here you can </w:t>
       </w:r>
       <w:r>
         <w:rPr>
@@ -10512,6 +10465,7 @@
     <w:p/>
     <w:p/>
     <w:p/>
+    <w:p/>
     <w:p>
       <w:pPr>
         <w:pStyle w:val="Heading2"/>
@@ -10522,7 +10476,7 @@
           <w:szCs w:val="44"/>
         </w:rPr>
       </w:pPr>
-      <w:bookmarkStart w:id="29" w:name="_Toc476666489"/>
+      <w:bookmarkStart w:id="28" w:name="_Toc476666489"/>
       <w:r>
         <w:rPr>
           <w:b/>
@@ -10542,10 +10496,11 @@
         </w:rPr>
         <w:t>Checkout Order</w:t>
       </w:r>
-      <w:bookmarkEnd w:id="29"/>
+      <w:bookmarkEnd w:id="28"/>
     </w:p>
     <w:p/>
     <w:p>
+      <w:bookmarkStart w:id="29" w:name="_GoBack"/>
       <w:r>
         <w:rPr>
           <w:noProof/>
@@ -10553,9 +10508,9 @@
         </w:rPr>
         <w:drawing>
           <wp:inline distT="0" distB="0" distL="0" distR="0">
-            <wp:extent cx="5731510" cy="5320318"/>
+            <wp:extent cx="5731510" cy="5340985"/>
             <wp:effectExtent l="0" t="0" r="2540" b="0"/>
-            <wp:docPr id="25" name="Picture 25" descr="F:\Ewis\checkout order.png"/>
+            <wp:docPr id="21" name="Picture 21"/>
             <wp:cNvGraphicFramePr>
               <a:graphicFrameLocks xmlns:a="http://schemas.openxmlformats.org/drawingml/2006/main" noChangeAspect="1"/>
             </wp:cNvGraphicFramePr>
@@ -10563,10 +10518,8 @@
               <a:graphicData uri="http://schemas.openxmlformats.org/drawingml/2006/picture">
                 <pic:pic xmlns:pic="http://schemas.openxmlformats.org/drawingml/2006/picture">
                   <pic:nvPicPr>
-                    <pic:cNvPr id="0" name="Picture 25" descr="F:\Ewis\checkout order.png"/>
-                    <pic:cNvPicPr>
-                      <a:picLocks noChangeAspect="1" noChangeArrowheads="1"/>
-                    </pic:cNvPicPr>
+                    <pic:cNvPr id="21" name="checkout order.png"/>
+                    <pic:cNvPicPr/>
                   </pic:nvPicPr>
                   <pic:blipFill>
                     <a:blip r:embed="rId30">
@@ -10576,23 +10529,18 @@
                         </a:ext>
                       </a:extLst>
                     </a:blip>
-                    <a:srcRect/>
                     <a:stretch>
                       <a:fillRect/>
                     </a:stretch>
                   </pic:blipFill>
-                  <pic:spPr bwMode="auto">
+                  <pic:spPr>
                     <a:xfrm>
                       <a:off x="0" y="0"/>
-                      <a:ext cx="5731510" cy="5320318"/>
+                      <a:ext cx="5731510" cy="5340985"/>
                     </a:xfrm>
                     <a:prstGeom prst="rect">
                       <a:avLst/>
                     </a:prstGeom>
-                    <a:noFill/>
-                    <a:ln>
-                      <a:noFill/>
-                    </a:ln>
                   </pic:spPr>
                 </pic:pic>
               </a:graphicData>
@@ -10600,6 +10548,7 @@
           </wp:inline>
         </w:drawing>
       </w:r>
+      <w:bookmarkEnd w:id="29"/>
     </w:p>
     <w:p>
       <w:pPr>
@@ -13021,7 +12970,7 @@
 </file>
 
 <file path=customXml/itemProps1.xml><?xml version="1.0" encoding="utf-8"?>
-<ds:datastoreItem xmlns:ds="http://schemas.openxmlformats.org/officeDocument/2006/customXml" ds:itemID="{74C4587F-77EA-4AED-8E17-49F737F1B05F}">
+<ds:datastoreItem xmlns:ds="http://schemas.openxmlformats.org/officeDocument/2006/customXml" ds:itemID="{9840928B-E663-4D31-8EF1-AE988BE542BF}">
   <ds:schemaRefs>
     <ds:schemaRef ds:uri="http://schemas.openxmlformats.org/officeDocument/2006/bibliography"/>
   </ds:schemaRefs>
